--- a/reports/D03/Student #5/Planning_Report_Student5.docx
+++ b/reports/D03/Student #5/Planning_Report_Student5.docx
@@ -2016,7 +2016,10 @@
               <w:jc w:val="center"/>
             </w:pPr>
             <w:r>
-              <w:t>IR-</w:t>
+              <w:t>F</w:t>
+            </w:r>
+            <w:r>
+              <w:t>R-</w:t>
             </w:r>
             <w:r>
               <w:t>11</w:t>
@@ -2107,7 +2110,10 @@
               <w:jc w:val="center"/>
             </w:pPr>
             <w:r>
-              <w:t>IR-</w:t>
+              <w:t>F</w:t>
+            </w:r>
+            <w:r>
+              <w:t>R-</w:t>
             </w:r>
             <w:r>
               <w:t>12</w:t>
@@ -2201,7 +2207,10 @@
               <w:jc w:val="center"/>
             </w:pPr>
             <w:r>
-              <w:t>IR-</w:t>
+              <w:t>F</w:t>
+            </w:r>
+            <w:r>
+              <w:t>R-</w:t>
             </w:r>
             <w:r>
               <w:t>13</w:t>
@@ -2292,7 +2301,10 @@
               <w:jc w:val="center"/>
             </w:pPr>
             <w:r>
-              <w:t>IR-</w:t>
+              <w:t>F</w:t>
+            </w:r>
+            <w:r>
+              <w:t>R-</w:t>
             </w:r>
             <w:r>
               <w:t>14</w:t>
@@ -2380,10 +2392,10 @@
               <w:jc w:val="center"/>
             </w:pPr>
             <w:r>
-              <w:t>IR-</w:t>
-            </w:r>
-            <w:r>
-              <w:t>15</w:t>
+              <w:t>F</w:t>
+            </w:r>
+            <w:r>
+              <w:t>R-15</w:t>
             </w:r>
           </w:p>
         </w:tc>
@@ -2471,10 +2483,10 @@
               <w:jc w:val="center"/>
             </w:pPr>
             <w:r>
-              <w:t>IR-</w:t>
-            </w:r>
-            <w:r>
-              <w:t>16</w:t>
+              <w:t>F</w:t>
+            </w:r>
+            <w:r>
+              <w:t>R-16</w:t>
             </w:r>
           </w:p>
         </w:tc>
